--- a/Exeter MBA/1SLA23 - Leading People and Organisations/Assignment 2/Assignment 2 - BoE Cyber Security Leadership Strategy Notes.docx
+++ b/Exeter MBA/1SLA23 - Leading People and Organisations/Assignment 2/Assignment 2 - BoE Cyber Security Leadership Strategy Notes.docx
@@ -16,7 +16,10 @@
         <w:pStyle w:val="Heading1"/>
       </w:pPr>
       <w:r>
-        <w:t>Slide 1</w:t>
+        <w:t xml:space="preserve">Slide </w:t>
+      </w:r>
+      <w:r>
+        <w:t>3</w:t>
       </w:r>
     </w:p>
     <w:p>
@@ -90,7 +93,10 @@
         <w:pStyle w:val="Heading1"/>
       </w:pPr>
       <w:r>
-        <w:t>Slide 2</w:t>
+        <w:t xml:space="preserve">Slide </w:t>
+      </w:r>
+      <w:r>
+        <w:t>4</w:t>
       </w:r>
     </w:p>
     <w:p>
@@ -101,10 +107,18 @@
         <w:t xml:space="preserve"> and key drivers</w:t>
       </w:r>
       <w:r>
-        <w:t xml:space="preserve"> have clear implications for what leaders must do well in order </w:t>
-      </w:r>
-      <w:r>
-        <w:t xml:space="preserve">to support </w:t>
+        <w:t xml:space="preserve"> have clear implications for what leaders must do well </w:t>
+      </w:r>
+      <w:proofErr w:type="gramStart"/>
+      <w:r>
+        <w:t xml:space="preserve">in order </w:t>
+      </w:r>
+      <w:r>
+        <w:t>to</w:t>
+      </w:r>
+      <w:proofErr w:type="gramEnd"/>
+      <w:r>
+        <w:t xml:space="preserve"> support </w:t>
       </w:r>
       <w:r>
         <w:t xml:space="preserve">the Bank of England </w:t>
@@ -157,7 +171,10 @@
         <w:pStyle w:val="Heading1"/>
       </w:pPr>
       <w:r>
-        <w:t>Slide 3</w:t>
+        <w:t xml:space="preserve">Slide </w:t>
+      </w:r>
+      <w:r>
+        <w:t>5</w:t>
       </w:r>
     </w:p>
     <w:p>
@@ -195,13 +212,7 @@
         <w:rPr>
           <w:rFonts w:ascii="Calibri" w:hAnsi="Calibri" w:cs="Calibri"/>
         </w:rPr>
-        <w:t>, p.</w:t>
-      </w:r>
-      <w:r>
-        <w:rPr>
-          <w:rFonts w:ascii="Calibri" w:hAnsi="Calibri" w:cs="Calibri"/>
-        </w:rPr>
-        <w:t>3)</w:t>
+        <w:t>, p.3)</w:t>
       </w:r>
     </w:p>
     <w:p>
@@ -214,7 +225,21 @@
         <w:rPr>
           <w:rFonts w:ascii="Calibri" w:hAnsi="Calibri" w:cs="Calibri"/>
         </w:rPr>
-        <w:t>Passmore, W., (2014). Developing a Leadership Strategy: A Critical Ingredient for Organisational Success. Center for Creative Leadership.</w:t>
+        <w:t xml:space="preserve">Passmore, W., (2014). Developing a Leadership Strategy: A Critical Ingredient for Organisational Success. </w:t>
+      </w:r>
+      <w:proofErr w:type="spellStart"/>
+      <w:r>
+        <w:rPr>
+          <w:rFonts w:ascii="Calibri" w:hAnsi="Calibri" w:cs="Calibri"/>
+        </w:rPr>
+        <w:t>Center</w:t>
+      </w:r>
+      <w:proofErr w:type="spellEnd"/>
+      <w:r>
+        <w:rPr>
+          <w:rFonts w:ascii="Calibri" w:hAnsi="Calibri" w:cs="Calibri"/>
+        </w:rPr>
+        <w:t xml:space="preserve"> for Creative Leadership.</w:t>
       </w:r>
     </w:p>
     <w:p>
@@ -240,60 +265,45 @@
         <w:t xml:space="preserve">Slide </w:t>
       </w:r>
       <w:r>
+        <w:t>6</w:t>
+      </w:r>
+    </w:p>
+    <w:p>
+      <w:r>
+        <w:t>“Leadership strategies are based on a thorough analysis of the current sit</w:t>
+      </w:r>
+      <w:r>
+        <w:t>uat</w:t>
+      </w:r>
+      <w:r>
+        <w:t xml:space="preserve">ion </w:t>
+      </w:r>
+      <w:r>
+        <w:t>and an informed view of the future.”  (</w:t>
+      </w:r>
+      <w:r>
+        <w:rPr>
+          <w:rFonts w:ascii="Calibri" w:hAnsi="Calibri" w:cs="Calibri"/>
+        </w:rPr>
+        <w:t>Passmore</w:t>
+      </w:r>
+      <w:r>
+        <w:rPr>
+          <w:rFonts w:ascii="Calibri" w:hAnsi="Calibri" w:cs="Calibri"/>
+        </w:rPr>
+        <w:t>, 201</w:t>
+      </w:r>
+      <w:r>
+        <w:rPr>
+          <w:rFonts w:ascii="Calibri" w:hAnsi="Calibri" w:cs="Calibri"/>
+        </w:rPr>
         <w:t>4</w:t>
       </w:r>
-    </w:p>
-    <w:p>
-      <w:r>
-        <w:t>“Leadership strategies are based on a thorough analysis of the current sit</w:t>
-      </w:r>
-      <w:r>
-        <w:t>uat</w:t>
-      </w:r>
-      <w:r>
-        <w:t xml:space="preserve">ion </w:t>
-      </w:r>
-      <w:r>
-        <w:t xml:space="preserve">and an informed view of the future.”  </w:t>
-      </w:r>
-      <w:r>
-        <w:t>(</w:t>
-      </w:r>
-      <w:r>
-        <w:rPr>
-          <w:rFonts w:ascii="Calibri" w:hAnsi="Calibri" w:cs="Calibri"/>
-        </w:rPr>
-        <w:t>Passmore</w:t>
-      </w:r>
-      <w:r>
-        <w:rPr>
-          <w:rFonts w:ascii="Calibri" w:hAnsi="Calibri" w:cs="Calibri"/>
-        </w:rPr>
-        <w:t>, 201</w:t>
-      </w:r>
-      <w:r>
-        <w:rPr>
-          <w:rFonts w:ascii="Calibri" w:hAnsi="Calibri" w:cs="Calibri"/>
-        </w:rPr>
-        <w:t>4</w:t>
-      </w:r>
-      <w:r>
-        <w:rPr>
-          <w:rFonts w:ascii="Calibri" w:hAnsi="Calibri" w:cs="Calibri"/>
-        </w:rPr>
-        <w:t>, p.</w:t>
-      </w:r>
-      <w:r>
-        <w:rPr>
-          <w:rFonts w:ascii="Calibri" w:hAnsi="Calibri" w:cs="Calibri"/>
-        </w:rPr>
-        <w:t>4</w:t>
-      </w:r>
-      <w:r>
-        <w:rPr>
-          <w:rFonts w:ascii="Calibri" w:hAnsi="Calibri" w:cs="Calibri"/>
-        </w:rPr>
-        <w:t>)</w:t>
+      <w:r>
+        <w:rPr>
+          <w:rFonts w:ascii="Calibri" w:hAnsi="Calibri" w:cs="Calibri"/>
+        </w:rPr>
+        <w:t>, p.4)</w:t>
       </w:r>
     </w:p>
     <w:p>
@@ -306,7 +316,21 @@
         <w:rPr>
           <w:rFonts w:ascii="Calibri" w:hAnsi="Calibri" w:cs="Calibri"/>
         </w:rPr>
-        <w:t>Passmore, W., (2014). Developing a Leadership Strategy: A Critical Ingredient for Organisational Success. Center for Creative Leadership.</w:t>
+        <w:t xml:space="preserve">Passmore, W., (2014). Developing a Leadership Strategy: A Critical Ingredient for Organisational Success. </w:t>
+      </w:r>
+      <w:proofErr w:type="spellStart"/>
+      <w:r>
+        <w:rPr>
+          <w:rFonts w:ascii="Calibri" w:hAnsi="Calibri" w:cs="Calibri"/>
+        </w:rPr>
+        <w:t>Center</w:t>
+      </w:r>
+      <w:proofErr w:type="spellEnd"/>
+      <w:r>
+        <w:rPr>
+          <w:rFonts w:ascii="Calibri" w:hAnsi="Calibri" w:cs="Calibri"/>
+        </w:rPr>
+        <w:t xml:space="preserve"> for Creative Leadership.</w:t>
       </w:r>
     </w:p>
     <w:p>
@@ -348,7 +372,7 @@
         <w:t xml:space="preserve">Slide </w:t>
       </w:r>
       <w:r>
-        <w:t>5</w:t>
+        <w:t>7</w:t>
       </w:r>
     </w:p>
     <w:p>
@@ -378,7 +402,15 @@
         <w:t xml:space="preserve">S. (2023, September 1).  </w:t>
       </w:r>
       <w:r>
-        <w:t>What is a SWOT Analysis? (And When To Use It)</w:t>
+        <w:t xml:space="preserve">What is a SWOT Analysis? (And When </w:t>
+      </w:r>
+      <w:proofErr w:type="gramStart"/>
+      <w:r>
+        <w:t>To</w:t>
+      </w:r>
+      <w:proofErr w:type="gramEnd"/>
+      <w:r>
+        <w:t xml:space="preserve"> Use It)</w:t>
       </w:r>
       <w:r>
         <w:t xml:space="preserve">.  Business News Daily.  </w:t>
@@ -424,8 +456,13 @@
       </w:r>
     </w:p>
     <w:p>
-      <w:r>
-        <w:t>Cimpanu, C., (2020, February 12). Average tenure of a CISO is just 26 months due to high stress and burnout.  ZDN</w:t>
+      <w:proofErr w:type="spellStart"/>
+      <w:r>
+        <w:t>Cimpanu</w:t>
+      </w:r>
+      <w:proofErr w:type="spellEnd"/>
+      <w:r>
+        <w:t>, C., (2020, February 12). Average tenure of a CISO is just 26 months due to high stress and burnout.  ZDN</w:t>
       </w:r>
       <w:r>
         <w:t xml:space="preserve">et.com.  </w:t>
@@ -450,7 +487,7 @@
         <w:t xml:space="preserve">Slide </w:t>
       </w:r>
       <w:r>
-        <w:t>6</w:t>
+        <w:t>8</w:t>
       </w:r>
     </w:p>
     <w:p>
@@ -467,7 +504,7 @@
         <w:t>tion and compare it to the de</w:t>
       </w:r>
       <w:r>
-        <w:t>sired future.</w:t>
+        <w:t>sired future</w:t>
       </w:r>
       <w:r>
         <w:t>.”  (</w:t>
@@ -557,11 +594,19 @@
         </w:rPr>
         <w:t xml:space="preserve">Developing a Leadership Strategy: A Critical Ingredient for Organisational Success. </w:t>
       </w:r>
-      <w:r>
-        <w:rPr>
-          <w:rFonts w:ascii="Calibri" w:hAnsi="Calibri" w:cs="Calibri"/>
-        </w:rPr>
-        <w:t>Center for Creative Leadership.</w:t>
+      <w:proofErr w:type="spellStart"/>
+      <w:r>
+        <w:rPr>
+          <w:rFonts w:ascii="Calibri" w:hAnsi="Calibri" w:cs="Calibri"/>
+        </w:rPr>
+        <w:t>Center</w:t>
+      </w:r>
+      <w:proofErr w:type="spellEnd"/>
+      <w:r>
+        <w:rPr>
+          <w:rFonts w:ascii="Calibri" w:hAnsi="Calibri" w:cs="Calibri"/>
+        </w:rPr>
+        <w:t xml:space="preserve"> for Creative Leadership.</w:t>
       </w:r>
     </w:p>
     <w:p/>
@@ -573,7 +618,7 @@
         <w:t xml:space="preserve">Slide </w:t>
       </w:r>
       <w:r>
-        <w:t>7</w:t>
+        <w:t>9</w:t>
       </w:r>
     </w:p>
     <w:p>
@@ -643,16 +688,7 @@
           <w:lang w:eastAsia="en-GB"/>
           <w14:ligatures w14:val="none"/>
         </w:rPr>
-        <w:t xml:space="preserve">managers tend to operate within silos with little emphasis on cross-functional </w:t>
-      </w:r>
-      <w:r>
-        <w:rPr>
-          <w:rFonts w:ascii="Calibri" w:eastAsia="Times New Roman" w:hAnsi="Calibri" w:cs="Calibri"/>
-          <w:kern w:val="0"/>
-          <w:lang w:eastAsia="en-GB"/>
-          <w14:ligatures w14:val="none"/>
-        </w:rPr>
-        <w:t>teamwork.</w:t>
+        <w:t>managers tend to operate within silos with little emphasis on cross-functional teamwork.</w:t>
       </w:r>
     </w:p>
     <w:p>
@@ -822,16 +858,7 @@
           <w:lang w:eastAsia="en-GB"/>
           <w14:ligatures w14:val="none"/>
         </w:rPr>
-        <w:t xml:space="preserve">Managers articulate strategic objectives and make sure they have the right people and processes in place to achieve </w:t>
-      </w:r>
-      <w:r>
-        <w:rPr>
-          <w:rFonts w:ascii="Calibri" w:eastAsia="Times New Roman" w:hAnsi="Calibri" w:cs="Calibri"/>
-          <w:kern w:val="0"/>
-          <w:lang w:eastAsia="en-GB"/>
-          <w14:ligatures w14:val="none"/>
-        </w:rPr>
-        <w:t>them.</w:t>
+        <w:t>Managers articulate strategic objectives and make sure they have the right people and processes in place to achieve them.</w:t>
       </w:r>
     </w:p>
     <w:p>
@@ -881,16 +908,7 @@
           <w:lang w:eastAsia="en-GB"/>
           <w14:ligatures w14:val="none"/>
         </w:rPr>
-        <w:t xml:space="preserve">Change initiatives typically reflect an analysis of the larger environment and consultation with key </w:t>
-      </w:r>
-      <w:r>
-        <w:rPr>
-          <w:rFonts w:ascii="Calibri" w:eastAsia="Times New Roman" w:hAnsi="Calibri" w:cs="Calibri"/>
-          <w:kern w:val="0"/>
-          <w:lang w:eastAsia="en-GB"/>
-          <w14:ligatures w14:val="none"/>
-        </w:rPr>
-        <w:t>stakeholders.</w:t>
+        <w:t>Change initiatives typically reflect an analysis of the larger environment and consultation with key stakeholders.</w:t>
       </w:r>
     </w:p>
     <w:p>
@@ -915,16 +933,7 @@
           <w:lang w:eastAsia="en-GB"/>
           <w14:ligatures w14:val="none"/>
         </w:rPr>
-        <w:t>Minimised micro-</w:t>
-      </w:r>
-      <w:r>
-        <w:rPr>
-          <w:rFonts w:ascii="Calibri" w:eastAsia="Times New Roman" w:hAnsi="Calibri" w:cs="Calibri"/>
-          <w:kern w:val="0"/>
-          <w:lang w:eastAsia="en-GB"/>
-          <w14:ligatures w14:val="none"/>
-        </w:rPr>
-        <w:t>managing.</w:t>
+        <w:t>Minimised micro-managing.</w:t>
       </w:r>
     </w:p>
     <w:p>
@@ -949,36 +958,15 @@
           <w:lang w:eastAsia="en-GB"/>
           <w14:ligatures w14:val="none"/>
         </w:rPr>
-        <w:t xml:space="preserve">Hold people accountable for achieving </w:t>
-      </w:r>
-      <w:r>
-        <w:rPr>
-          <w:rFonts w:ascii="Calibri" w:eastAsia="Times New Roman" w:hAnsi="Calibri" w:cs="Calibri"/>
-          <w:kern w:val="0"/>
-          <w:lang w:eastAsia="en-GB"/>
-          <w14:ligatures w14:val="none"/>
-        </w:rPr>
-        <w:t>outcomes.</w:t>
-      </w:r>
-    </w:p>
-    <w:p>
-      <w:r>
-        <w:rPr>
-          <w:rFonts w:ascii="Calibri" w:hAnsi="Calibri" w:cs="Calibri"/>
-        </w:rPr>
-        <w:t>(Joiner, 2013, p.</w:t>
-      </w:r>
-      <w:r>
-        <w:rPr>
-          <w:rFonts w:ascii="Calibri" w:hAnsi="Calibri" w:cs="Calibri"/>
-        </w:rPr>
-        <w:t>53</w:t>
-      </w:r>
-      <w:r>
-        <w:rPr>
-          <w:rFonts w:ascii="Calibri" w:hAnsi="Calibri" w:cs="Calibri"/>
-        </w:rPr>
-        <w:t>)</w:t>
+        <w:t>Hold people accountable for achieving outcomes.</w:t>
+      </w:r>
+    </w:p>
+    <w:p>
+      <w:r>
+        <w:rPr>
+          <w:rFonts w:ascii="Calibri" w:hAnsi="Calibri" w:cs="Calibri"/>
+        </w:rPr>
+        <w:t>(Joiner, 2013, p.53)</w:t>
       </w:r>
     </w:p>
     <w:p>
@@ -1710,6 +1698,7 @@
   <w:style w:type="character" w:default="1" w:styleId="DefaultParagraphFont">
     <w:name w:val="Default Paragraph Font"/>
     <w:uiPriority w:val="1"/>
+    <w:semiHidden/>
     <w:unhideWhenUsed/>
   </w:style>
   <w:style w:type="table" w:default="1" w:styleId="TableNormal">
